--- a/ThirdPeak_Quickstart.docx
+++ b/ThirdPeak_Quickstart.docx
@@ -1196,7 +1196,7 @@
           <w:noProof/>
         </w:rPr>
         <w:drawing>
-          <wp:anchor distT="0" distB="0" distL="114300" distR="114300" simplePos="0" relativeHeight="251660288" behindDoc="1" locked="0" layoutInCell="1" allowOverlap="1" wp14:anchorId="261B75D8" wp14:editId="4FABD3D1">
+          <wp:anchor distT="0" distB="0" distL="114300" distR="114300" simplePos="0" relativeHeight="251660288" behindDoc="1" locked="0" layoutInCell="1" allowOverlap="1" wp14:anchorId="261B75D8" wp14:editId="0E03D915">
             <wp:simplePos x="0" y="0"/>
             <wp:positionH relativeFrom="margin">
               <wp:posOffset>266217</wp:posOffset>
@@ -1368,7 +1368,7 @@
           <w:noProof/>
         </w:rPr>
         <w:drawing>
-          <wp:anchor distT="0" distB="0" distL="114300" distR="114300" simplePos="0" relativeHeight="251662336" behindDoc="1" locked="0" layoutInCell="1" allowOverlap="1" wp14:anchorId="1C1FAB33" wp14:editId="7A0C948D">
+          <wp:anchor distT="0" distB="0" distL="114300" distR="114300" simplePos="0" relativeHeight="251662336" behindDoc="1" locked="0" layoutInCell="1" allowOverlap="1" wp14:anchorId="1C1FAB33" wp14:editId="1E6B1B52">
             <wp:simplePos x="0" y="0"/>
             <wp:positionH relativeFrom="margin">
               <wp:posOffset>211061</wp:posOffset>
@@ -1468,7 +1468,7 @@
           <w:noProof/>
         </w:rPr>
         <w:drawing>
-          <wp:anchor distT="0" distB="0" distL="114300" distR="114300" simplePos="0" relativeHeight="251664384" behindDoc="1" locked="0" layoutInCell="1" allowOverlap="1" wp14:anchorId="302CC0CB" wp14:editId="50201684">
+          <wp:anchor distT="0" distB="0" distL="114300" distR="114300" simplePos="0" relativeHeight="251664384" behindDoc="1" locked="0" layoutInCell="1" allowOverlap="1" wp14:anchorId="302CC0CB" wp14:editId="27D48124">
             <wp:simplePos x="0" y="0"/>
             <wp:positionH relativeFrom="margin">
               <wp:posOffset>222531</wp:posOffset>
@@ -1550,7 +1550,7 @@
           <w:noProof/>
         </w:rPr>
         <w:drawing>
-          <wp:anchor distT="0" distB="0" distL="114300" distR="114300" simplePos="0" relativeHeight="251666432" behindDoc="1" locked="0" layoutInCell="1" allowOverlap="1" wp14:anchorId="72527565" wp14:editId="301FD44B">
+          <wp:anchor distT="0" distB="0" distL="114300" distR="114300" simplePos="0" relativeHeight="251666432" behindDoc="1" locked="0" layoutInCell="1" allowOverlap="1" wp14:anchorId="72527565" wp14:editId="751AFFCE">
             <wp:simplePos x="0" y="0"/>
             <wp:positionH relativeFrom="margin">
               <wp:posOffset>228278</wp:posOffset>
@@ -1658,6 +1658,12 @@
         </w:rPr>
         <w:t>The same image will open again, press enter twice to stop masking</w:t>
       </w:r>
+      <w:r>
+        <w:rPr>
+          <w:lang w:val="en-US"/>
+        </w:rPr>
+        <w:t xml:space="preserve"> this cell or mark a different region, in case multiple cells are present in one image</w:t>
+      </w:r>
     </w:p>
     <w:p>
       <w:pPr>
@@ -1674,7 +1680,43 @@
         <w:rPr>
           <w:lang w:val="en-US"/>
         </w:rPr>
-        <w:t>The preprocessing should follow through without additional inputs.</w:t>
+        <w:t>The next file should open. Repat this process until no new file opens</w:t>
+      </w:r>
+    </w:p>
+    <w:p>
+      <w:pPr>
+        <w:pStyle w:val="Listenabsatz"/>
+        <w:numPr>
+          <w:ilvl w:val="0"/>
+          <w:numId w:val="5"/>
+        </w:numPr>
+        <w:rPr>
+          <w:lang w:val="en-US"/>
+        </w:rPr>
+      </w:pPr>
+      <w:r>
+        <w:rPr>
+          <w:lang w:val="en-US"/>
+        </w:rPr>
+        <w:t>The processing bar will continue running. Some figures will open and close visualizing properties of the data</w:t>
+      </w:r>
+    </w:p>
+    <w:p>
+      <w:pPr>
+        <w:pStyle w:val="Listenabsatz"/>
+        <w:numPr>
+          <w:ilvl w:val="0"/>
+          <w:numId w:val="5"/>
+        </w:numPr>
+        <w:rPr>
+          <w:lang w:val="en-US"/>
+        </w:rPr>
+      </w:pPr>
+      <w:r>
+        <w:rPr>
+          <w:lang w:val="en-US"/>
+        </w:rPr>
+        <w:t>The preprocessing should follow through without additional inputs</w:t>
       </w:r>
     </w:p>
     <w:p>
@@ -1833,6 +1875,7 @@
           <w:noProof/>
           <w:lang w:val="en-US"/>
         </w:rPr>
+        <w:lastRenderedPageBreak/>
         <w:drawing>
           <wp:anchor distT="0" distB="0" distL="114300" distR="114300" simplePos="0" relativeHeight="251668480" behindDoc="0" locked="0" layoutInCell="1" allowOverlap="1" wp14:anchorId="3F1C4E4A" wp14:editId="183F6E08">
             <wp:simplePos x="0" y="0"/>
@@ -1922,7 +1965,6 @@
           <w:noProof/>
           <w:lang w:val="en-US"/>
         </w:rPr>
-        <w:lastRenderedPageBreak/>
         <w:drawing>
           <wp:anchor distT="0" distB="0" distL="114300" distR="114300" simplePos="0" relativeHeight="251672576" behindDoc="0" locked="0" layoutInCell="1" allowOverlap="1" wp14:anchorId="34F98C42" wp14:editId="64868FB3">
             <wp:simplePos x="0" y="0"/>
@@ -1990,6 +2032,7 @@
           <w:noProof/>
           <w:lang w:val="en-US"/>
         </w:rPr>
+        <w:lastRenderedPageBreak/>
         <w:drawing>
           <wp:anchor distT="0" distB="0" distL="114300" distR="114300" simplePos="0" relativeHeight="251673600" behindDoc="0" locked="0" layoutInCell="1" allowOverlap="1" wp14:anchorId="5CBDC71C" wp14:editId="1A297E0E">
             <wp:simplePos x="0" y="0"/>
